--- a/0.跟做项目/前列腺炎诊断--医疗影像大模型/伦理审查/2.科研临床试验方案模板T分期（三分类）.docx
+++ b/0.跟做项目/前列腺炎诊断--医疗影像大模型/伦理审查/2.科研临床试验方案模板T分期（三分类）.docx
@@ -8862,6 +8862,19 @@
                 <w:lang w:val="en-US" w:eastAsia="zh-CN" w:bidi="ar-SA"/>
               </w:rPr>
             </w:pPr>
+            <w:r>
+              <w:rPr>
+                <w:rFonts w:hint="eastAsia" w:cs="Times New Roman"/>
+                <w:b w:val="0"/>
+                <w:bCs w:val="0"/>
+                <w:kern w:val="2"/>
+                <w:sz w:val="24"/>
+                <w:szCs w:val="24"/>
+                <w:vertAlign w:val="baseline"/>
+                <w:lang w:val="en-US" w:eastAsia="zh-CN" w:bidi="ar-SA"/>
+              </w:rPr>
+              <w:t>78.41%</w:t>
+            </w:r>
           </w:p>
         </w:tc>
         <w:tc>
@@ -8885,6 +8898,19 @@
                 <w:lang w:val="en-US" w:eastAsia="zh-CN" w:bidi="ar-SA"/>
               </w:rPr>
             </w:pPr>
+            <w:r>
+              <w:rPr>
+                <w:rFonts w:hint="eastAsia" w:cs="Times New Roman"/>
+                <w:b w:val="0"/>
+                <w:bCs w:val="0"/>
+                <w:kern w:val="2"/>
+                <w:sz w:val="24"/>
+                <w:szCs w:val="24"/>
+                <w:vertAlign w:val="baseline"/>
+                <w:lang w:val="en-US" w:eastAsia="zh-CN" w:bidi="ar-SA"/>
+              </w:rPr>
+              <w:t>79.56%</w:t>
+            </w:r>
           </w:p>
         </w:tc>
       </w:tr>
@@ -11220,8 +11246,6 @@
           <w:sz w:val="24"/>
         </w:rPr>
       </w:pPr>
-      <w:bookmarkStart w:id="2" w:name="_GoBack"/>
-      <w:bookmarkEnd w:id="2"/>
       <w:r>
         <w:rPr>
           <w:rFonts w:hint="eastAsia" w:ascii="宋体" w:hAnsi="宋体"/>
@@ -13112,6 +13136,12 @@
             <w:insideH w:val="single" w:color="auto" w:sz="4" w:space="0"/>
             <w:insideV w:val="single" w:color="auto" w:sz="4" w:space="0"/>
           </w:tblBorders>
+          <w:tblCellMar>
+            <w:top w:w="0" w:type="dxa"/>
+            <w:left w:w="108" w:type="dxa"/>
+            <w:bottom w:w="0" w:type="dxa"/>
+            <w:right w:w="108" w:type="dxa"/>
+          </w:tblCellMar>
         </w:tblPrEx>
         <w:trPr>
           <w:jc w:val="center"/>
@@ -16156,7 +16186,7 @@
     <w:lsdException w:uiPriority="39" w:name="toc 9"/>
     <w:lsdException w:uiPriority="99" w:name="Normal Indent"/>
     <w:lsdException w:uiPriority="99" w:name="footnote text"/>
-    <w:lsdException w:uiPriority="99" w:semiHidden="0" w:name="annotation text"/>
+    <w:lsdException w:qFormat="1" w:uiPriority="99" w:semiHidden="0" w:name="annotation text"/>
     <w:lsdException w:qFormat="1" w:uiPriority="99" w:semiHidden="0" w:name="header"/>
     <w:lsdException w:qFormat="1" w:uiPriority="99" w:semiHidden="0" w:name="footer"/>
     <w:lsdException w:uiPriority="99" w:name="index heading"/>
@@ -16440,6 +16470,7 @@
     <w:basedOn w:val="1"/>
     <w:link w:val="17"/>
     <w:unhideWhenUsed/>
+    <w:qFormat/>
     <w:uiPriority w:val="99"/>
     <w:pPr>
       <w:jc w:val="left"/>
